--- a/VueJS/Vue_Basic.docx
+++ b/VueJS/Vue_Basic.docx
@@ -493,13 +493,7 @@
         <w:rPr>
           <w:szCs w:val="26"/>
         </w:rPr>
-        <w:t>Creation là bước đầu tiên trong chuỗi Vuejs life cycle, ở bước này, chúng ta chưa có quyền truy cập vào DOM tree</w:t>
-      </w:r>
-      <w:r>
-        <w:rPr>
-          <w:szCs w:val="26"/>
-        </w:rPr>
-        <w:t>.</w:t>
+        <w:t>Creation là bước đầu tiên trong chuỗi Vuejs life cycle, ở bước này, chúng ta chưa có quyền truy cập vào DOM tree.</w:t>
       </w:r>
     </w:p>
     <w:p>
@@ -569,15 +563,7 @@
           <w:bCs/>
           <w:szCs w:val="26"/>
         </w:rPr>
-        <w:t>beforeCreate</w:t>
-      </w:r>
-      <w:r>
-        <w:rPr>
-          <w:b/>
-          <w:bCs/>
-          <w:szCs w:val="26"/>
-        </w:rPr>
-        <w:t>(</w:t>
+        <w:t>beforeCreate(</w:t>
       </w:r>
       <w:proofErr w:type="gramEnd"/>
       <w:r>
@@ -637,7 +623,7 @@
         <w:rPr>
           <w:szCs w:val="26"/>
         </w:rPr>
-        <w:t>ở đây ta có thể xử lý các dữ liệu trả về từ beforeCreated.</w:t>
+        <w:t>ở đây ta có thể xử lý các dữ liệu trả về từ beforeCreate.</w:t>
       </w:r>
     </w:p>
     <w:p>
@@ -780,13 +766,7 @@
         <w:rPr>
           <w:szCs w:val="26"/>
         </w:rPr>
-        <w:t xml:space="preserve"> =&gt; </w:t>
-      </w:r>
-      <w:r>
-        <w:rPr>
-          <w:szCs w:val="26"/>
-        </w:rPr>
-        <w:t>CÁC ELEMENT trên DOM chưa thể truy cập được ở BEFORE MOUNT</w:t>
+        <w:t xml:space="preserve"> =&gt; CÁC ELEMENT trên DOM chưa thể truy cập được ở BEFORE MOUNT</w:t>
       </w:r>
     </w:p>
     <w:p>
@@ -925,13 +905,7 @@
         <w:rPr>
           <w:szCs w:val="26"/>
         </w:rPr>
-        <w:t>t</w:t>
-      </w:r>
-      <w:r>
-        <w:rPr>
-          <w:szCs w:val="26"/>
-        </w:rPr>
-        <w:t>rong Vuejs Life Cycle, event updated sẽ bắt đầu chạy sau khi </w:t>
+        <w:t>trong Vuejs Life Cycle, event updated sẽ bắt đầu chạy sau khi </w:t>
       </w:r>
       <w:r>
         <w:rPr>
@@ -1093,17 +1067,7 @@
           <w:szCs w:val="27"/>
           <w:shd w:val="clear" w:color="auto" w:fill="FFFFFF"/>
         </w:rPr>
-        <w:t> </w:t>
-      </w:r>
-      <w:r>
-        <w:rPr>
-          <w:rStyle w:val="Strong"/>
-          <w:color w:val="222222"/>
-          <w:sz w:val="27"/>
-          <w:szCs w:val="27"/>
-          <w:shd w:val="clear" w:color="auto" w:fill="FFFFFF"/>
-        </w:rPr>
-        <w:t xml:space="preserve"> </w:t>
+        <w:t xml:space="preserve">  </w:t>
       </w:r>
       <w:r>
         <w:rPr>
